--- a/docs/Requirement/CJO Solution_v1.0.docx
+++ b/docs/Requirement/CJO Solution_v1.0.docx
@@ -1,7 +1,914 @@
 
 <file path=word/document.xml><?xml version="1.0" encoding="utf-8"?>
-<w:document xmlns:wpc="http://schemas.microsoft.com/office/word/2010/wordprocessingCanvas" xmlns:cx="http://schemas.microsoft.com/office/drawing/2014/chartex" xmlns:cx1="http://schemas.microsoft.com/office/drawing/2015/9/8/chartex" xmlns:cx2="http://schemas.microsoft.com/office/drawing/2015/10/21/chartex" xmlns:cx3="http://schemas.microsoft.com/office/drawing/2016/5/9/chartex" xmlns:cx4="http://schemas.microsoft.com/office/drawing/2016/5/10/chartex" xmlns:cx5="http://schemas.microsoft.com/office/drawing/2016/5/11/chartex" xmlns:cx6="http://schemas.microsoft.com/office/drawing/2016/5/12/chartex" xmlns:cx7="http://schemas.microsoft.com/office/drawing/2016/5/13/chartex" xmlns:cx8="http://schemas.microsoft.com/office/drawing/2016/5/14/chartex" xmlns:mc="http://schemas.openxmlformats.org/markup-compatibility/2006" xmlns:aink="http://schemas.microsoft.com/office/drawing/2016/ink" xmlns:am3d="http://schemas.microsoft.com/office/drawing/2017/model3d" xmlns:o="urn:schemas-microsoft-com:office:office" xmlns:r="http://schemas.openxmlformats.org/officeDocument/2006/relationships" xmlns:m="http://schemas.openxmlformats.org/officeDocument/2006/math" xmlns:v="urn:schemas-microsoft-com:vml" xmlns:wp14="http://schemas.microsoft.com/office/word/2010/wordprocessingDrawing" xmlns:wp="http://schemas.openxmlformats.org/drawingml/2006/wordprocessingDrawing" xmlns:w10="urn:schemas-microsoft-com:office:word" xmlns:w="http://schemas.openxmlformats.org/wordprocessingml/2006/main" xmlns:w14="http://schemas.microsoft.com/office/word/2010/wordml" xmlns:w15="http://schemas.microsoft.com/office/word/2012/wordml" xmlns:w16se="http://schemas.microsoft.com/office/word/2015/wordml/symex" xmlns:wpg="http://schemas.microsoft.com/office/word/2010/wordprocessingGroup" xmlns:wpi="http://schemas.microsoft.com/office/word/2010/wordprocessingInk" xmlns:wne="http://schemas.microsoft.com/office/word/2006/wordml" xmlns:wps="http://schemas.microsoft.com/office/word/2010/wordprocessingShape" mc:Ignorable="w14 w15 w16se wp14">
+<w:document xmlns:wpc="http://schemas.microsoft.com/office/word/2010/wordprocessingCanvas" xmlns:cx="http://schemas.microsoft.com/office/drawing/2014/chartex" xmlns:cx1="http://schemas.microsoft.com/office/drawing/2015/9/8/chartex" xmlns:cx2="http://schemas.microsoft.com/office/drawing/2015/10/21/chartex" xmlns:cx3="http://schemas.microsoft.com/office/drawing/2016/5/9/chartex" xmlns:cx4="http://schemas.microsoft.com/office/drawing/2016/5/10/chartex" xmlns:cx5="http://schemas.microsoft.com/office/drawing/2016/5/11/chartex" xmlns:cx6="http://schemas.microsoft.com/office/drawing/2016/5/12/chartex" xmlns:cx7="http://schemas.microsoft.com/office/drawing/2016/5/13/chartex" xmlns:cx8="http://schemas.microsoft.com/office/drawing/2016/5/14/chartex" xmlns:mc="http://schemas.openxmlformats.org/markup-compatibility/2006" xmlns:aink="http://schemas.microsoft.com/office/drawing/2016/ink" xmlns:am3d="http://schemas.microsoft.com/office/drawing/2017/model3d" xmlns:o="urn:schemas-microsoft-com:office:office" xmlns:r="http://schemas.openxmlformats.org/officeDocument/2006/relationships" xmlns:m="http://schemas.openxmlformats.org/officeDocument/2006/math" xmlns:v="urn:schemas-microsoft-com:vml" xmlns:wp14="http://schemas.microsoft.com/office/word/2010/wordprocessingDrawing" xmlns:wp="http://schemas.openxmlformats.org/drawingml/2006/wordprocessingDrawing" xmlns:w10="urn:schemas-microsoft-com:office:word" xmlns:w="http://schemas.openxmlformats.org/wordprocessingml/2006/main" xmlns:w14="http://schemas.microsoft.com/office/word/2010/wordml" xmlns:w15="http://schemas.microsoft.com/office/word/2012/wordml" xmlns:w16cid="http://schemas.microsoft.com/office/word/2016/wordml/cid" xmlns:w16se="http://schemas.microsoft.com/office/word/2015/wordml/symex" xmlns:wpg="http://schemas.microsoft.com/office/word/2010/wordprocessingGroup" xmlns:wpi="http://schemas.microsoft.com/office/word/2010/wordprocessingInk" xmlns:wne="http://schemas.microsoft.com/office/word/2006/wordml" xmlns:wps="http://schemas.microsoft.com/office/word/2010/wordprocessingShape" mc:Ignorable="w14 w15 w16se w16cid wp14">
   <w:body>
+    <w:p>
+      <w:pPr>
+        <w:rPr>
+          <w:rFonts w:ascii="Times New Roman" w:hAnsi="Times New Roman"/>
+          <w:sz w:val="28"/>
+          <w:szCs w:val="28"/>
+        </w:rPr>
+      </w:pPr>
+      <w:r>
+        <w:rPr>
+          <w:rFonts w:ascii="Times New Roman" w:hAnsi="Times New Roman"/>
+          <w:b/>
+          <w:bCs/>
+          <w:sz w:val="28"/>
+          <w:szCs w:val="28"/>
+        </w:rPr>
+        <w:t>Development Project:</w:t>
+      </w:r>
+      <w:r>
+        <w:rPr>
+          <w:rFonts w:ascii="Times New Roman" w:hAnsi="Times New Roman"/>
+          <w:b/>
+          <w:bCs/>
+          <w:sz w:val="28"/>
+          <w:szCs w:val="28"/>
+        </w:rPr>
+        <w:t xml:space="preserve"> </w:t>
+      </w:r>
+      <w:hyperlink r:id="rId5" w:history="1">
+        <w:r>
+          <w:rPr>
+            <w:rStyle w:val="Hyperlink"/>
+            <w:rFonts w:ascii="Times New Roman" w:hAnsi="Times New Roman"/>
+            <w:sz w:val="28"/>
+            <w:szCs w:val="28"/>
+          </w:rPr>
+          <w:t>CompareJobOffers.net</w:t>
+        </w:r>
+      </w:hyperlink>
+    </w:p>
+    <w:p>
+      <w:pPr>
+        <w:rPr>
+          <w:rFonts w:ascii="Times New Roman" w:hAnsi="Times New Roman"/>
+          <w:bCs/>
+          <w:spacing w:val="-7"/>
+          <w:kern w:val="36"/>
+          <w:sz w:val="24"/>
+          <w:szCs w:val="24"/>
+        </w:rPr>
+      </w:pPr>
+      <w:r>
+        <w:rPr>
+          <w:rFonts w:ascii="Times New Roman" w:hAnsi="Times New Roman"/>
+          <w:bCs/>
+          <w:spacing w:val="-7"/>
+          <w:kern w:val="36"/>
+          <w:sz w:val="24"/>
+          <w:szCs w:val="24"/>
+        </w:rPr>
+        <w:t xml:space="preserve">The key to this </w:t>
+      </w:r>
+      <w:r>
+        <w:rPr>
+          <w:rFonts w:ascii="Times New Roman" w:hAnsi="Times New Roman"/>
+          <w:bCs/>
+          <w:spacing w:val="-7"/>
+          <w:kern w:val="36"/>
+          <w:sz w:val="24"/>
+          <w:szCs w:val="24"/>
+        </w:rPr>
+        <w:t>Web</w:t>
+      </w:r>
+      <w:r>
+        <w:rPr>
+          <w:rFonts w:ascii="Times New Roman" w:hAnsi="Times New Roman"/>
+          <w:bCs/>
+          <w:spacing w:val="-7"/>
+          <w:kern w:val="36"/>
+          <w:sz w:val="24"/>
+          <w:szCs w:val="24"/>
+        </w:rPr>
+        <w:t>App is the user can have two scenarios; One compare multiple jobs offers, and second</w:t>
+      </w:r>
+      <w:r>
+        <w:rPr>
+          <w:rFonts w:ascii="Times New Roman" w:hAnsi="Times New Roman"/>
+          <w:bCs/>
+          <w:spacing w:val="-7"/>
+          <w:kern w:val="36"/>
+          <w:sz w:val="24"/>
+          <w:szCs w:val="24"/>
+        </w:rPr>
+        <w:t>ly</w:t>
+      </w:r>
+      <w:r>
+        <w:rPr>
+          <w:rFonts w:ascii="Times New Roman" w:hAnsi="Times New Roman"/>
+          <w:bCs/>
+          <w:spacing w:val="-7"/>
+          <w:kern w:val="36"/>
+          <w:sz w:val="24"/>
+          <w:szCs w:val="24"/>
+        </w:rPr>
+        <w:t xml:space="preserve"> enter a fulltime time job offer to what it equates to hourly wages</w:t>
+      </w:r>
+    </w:p>
+    <w:p>
+      <w:pPr>
+        <w:rPr>
+          <w:rFonts w:ascii="Times New Roman" w:hAnsi="Times New Roman"/>
+          <w:sz w:val="28"/>
+          <w:szCs w:val="28"/>
+          <w:u w:val="single"/>
+        </w:rPr>
+      </w:pPr>
+      <w:r>
+        <w:rPr>
+          <w:rFonts w:ascii="Times New Roman" w:hAnsi="Times New Roman"/>
+          <w:sz w:val="28"/>
+          <w:szCs w:val="28"/>
+          <w:u w:val="single"/>
+        </w:rPr>
+        <w:t>Software devel</w:t>
+      </w:r>
+      <w:r>
+        <w:rPr>
+          <w:rFonts w:ascii="Times New Roman" w:hAnsi="Times New Roman"/>
+          <w:sz w:val="28"/>
+          <w:szCs w:val="28"/>
+          <w:u w:val="single"/>
+        </w:rPr>
+        <w:t>o</w:t>
+      </w:r>
+      <w:r>
+        <w:rPr>
+          <w:rFonts w:ascii="Times New Roman" w:hAnsi="Times New Roman"/>
+          <w:sz w:val="28"/>
+          <w:szCs w:val="28"/>
+          <w:u w:val="single"/>
+        </w:rPr>
+        <w:t>pment life cycle</w:t>
+      </w:r>
+      <w:r>
+        <w:rPr>
+          <w:rFonts w:ascii="Times New Roman" w:hAnsi="Times New Roman"/>
+          <w:sz w:val="28"/>
+          <w:szCs w:val="28"/>
+          <w:u w:val="single"/>
+        </w:rPr>
+        <w:t>:</w:t>
+      </w:r>
+    </w:p>
+    <w:tbl>
+      <w:tblPr>
+        <w:tblStyle w:val="TableGrid"/>
+        <w:tblW w:w="0" w:type="auto"/>
+        <w:tblLayout w:type="fixed"/>
+        <w:tblLook w:val="04A0" w:firstRow="1" w:lastRow="0" w:firstColumn="1" w:lastColumn="0" w:noHBand="0" w:noVBand="1"/>
+      </w:tblPr>
+      <w:tblGrid>
+        <w:gridCol w:w="2965"/>
+        <w:gridCol w:w="2160"/>
+        <w:gridCol w:w="2070"/>
+        <w:gridCol w:w="1879"/>
+      </w:tblGrid>
+      <w:tr>
+        <w:tc>
+          <w:tcPr>
+            <w:tcW w:w="2965" w:type="dxa"/>
+            <w:shd w:val="clear" w:color="auto" w:fill="D9D9D9" w:themeFill="background1" w:themeFillShade="D9"/>
+          </w:tcPr>
+          <w:p>
+            <w:pPr>
+              <w:rPr>
+                <w:rFonts w:ascii="Times New Roman" w:hAnsi="Times New Roman" w:cs="Times New Roman"/>
+                <w:sz w:val="28"/>
+                <w:szCs w:val="28"/>
+              </w:rPr>
+            </w:pPr>
+            <w:r>
+              <w:rPr>
+                <w:rFonts w:ascii="Times New Roman" w:hAnsi="Times New Roman" w:cs="Times New Roman"/>
+                <w:sz w:val="28"/>
+                <w:szCs w:val="28"/>
+              </w:rPr>
+              <w:t>Discipline</w:t>
+            </w:r>
+          </w:p>
+        </w:tc>
+        <w:tc>
+          <w:tcPr>
+            <w:tcW w:w="2160" w:type="dxa"/>
+            <w:shd w:val="clear" w:color="auto" w:fill="D9D9D9" w:themeFill="background1" w:themeFillShade="D9"/>
+          </w:tcPr>
+          <w:p>
+            <w:pPr>
+              <w:rPr>
+                <w:rFonts w:ascii="Times New Roman" w:hAnsi="Times New Roman" w:cs="Times New Roman"/>
+                <w:sz w:val="28"/>
+                <w:szCs w:val="28"/>
+              </w:rPr>
+            </w:pPr>
+            <w:r>
+              <w:rPr>
+                <w:rFonts w:ascii="Times New Roman" w:hAnsi="Times New Roman" w:cs="Times New Roman"/>
+                <w:sz w:val="28"/>
+                <w:szCs w:val="28"/>
+              </w:rPr>
+              <w:t>Tools</w:t>
+            </w:r>
+          </w:p>
+        </w:tc>
+        <w:tc>
+          <w:tcPr>
+            <w:tcW w:w="2070" w:type="dxa"/>
+            <w:shd w:val="clear" w:color="auto" w:fill="D9D9D9" w:themeFill="background1" w:themeFillShade="D9"/>
+          </w:tcPr>
+          <w:p>
+            <w:pPr>
+              <w:rPr>
+                <w:rFonts w:ascii="Times New Roman" w:hAnsi="Times New Roman" w:cs="Times New Roman"/>
+                <w:sz w:val="28"/>
+                <w:szCs w:val="28"/>
+              </w:rPr>
+            </w:pPr>
+            <w:r>
+              <w:rPr>
+                <w:rFonts w:ascii="Times New Roman" w:hAnsi="Times New Roman" w:cs="Times New Roman"/>
+                <w:sz w:val="28"/>
+                <w:szCs w:val="28"/>
+              </w:rPr>
+              <w:t>Deliverables</w:t>
+            </w:r>
+          </w:p>
+        </w:tc>
+        <w:tc>
+          <w:tcPr>
+            <w:tcW w:w="1879" w:type="dxa"/>
+            <w:shd w:val="clear" w:color="auto" w:fill="D9D9D9" w:themeFill="background1" w:themeFillShade="D9"/>
+          </w:tcPr>
+          <w:p>
+            <w:pPr>
+              <w:rPr>
+                <w:rFonts w:ascii="Times New Roman" w:hAnsi="Times New Roman" w:cs="Times New Roman"/>
+                <w:sz w:val="28"/>
+                <w:szCs w:val="28"/>
+              </w:rPr>
+            </w:pPr>
+            <w:r>
+              <w:rPr>
+                <w:rFonts w:ascii="Times New Roman" w:hAnsi="Times New Roman" w:cs="Times New Roman"/>
+                <w:sz w:val="28"/>
+                <w:szCs w:val="28"/>
+              </w:rPr>
+              <w:t>Owner</w:t>
+            </w:r>
+            <w:r>
+              <w:rPr>
+                <w:rFonts w:ascii="Times New Roman" w:hAnsi="Times New Roman" w:cs="Times New Roman"/>
+                <w:sz w:val="28"/>
+                <w:szCs w:val="28"/>
+              </w:rPr>
+              <w:t>/</w:t>
+            </w:r>
+          </w:p>
+          <w:p>
+            <w:pPr>
+              <w:rPr>
+                <w:rFonts w:ascii="Times New Roman" w:hAnsi="Times New Roman" w:cs="Times New Roman"/>
+                <w:sz w:val="28"/>
+                <w:szCs w:val="28"/>
+              </w:rPr>
+            </w:pPr>
+            <w:r>
+              <w:rPr>
+                <w:rFonts w:ascii="Times New Roman" w:hAnsi="Times New Roman" w:cs="Times New Roman"/>
+                <w:sz w:val="28"/>
+                <w:szCs w:val="28"/>
+              </w:rPr>
+              <w:t>Participate</w:t>
+            </w:r>
+          </w:p>
+        </w:tc>
+      </w:tr>
+      <w:tr>
+        <w:trPr>
+          <w:trHeight w:val="656"/>
+        </w:trPr>
+        <w:tc>
+          <w:tcPr>
+            <w:tcW w:w="2965" w:type="dxa"/>
+          </w:tcPr>
+          <w:p>
+            <w:pPr>
+              <w:rPr>
+                <w:rFonts w:ascii="Times New Roman" w:hAnsi="Times New Roman" w:cs="Times New Roman"/>
+                <w:sz w:val="24"/>
+                <w:szCs w:val="24"/>
+              </w:rPr>
+            </w:pPr>
+            <w:r>
+              <w:rPr>
+                <w:rFonts w:ascii="Times New Roman" w:hAnsi="Times New Roman" w:cs="Times New Roman"/>
+                <w:sz w:val="24"/>
+                <w:szCs w:val="24"/>
+              </w:rPr>
+              <w:t>Project planning/</w:t>
+            </w:r>
+            <w:r>
+              <w:rPr>
+                <w:rFonts w:ascii="Times New Roman" w:hAnsi="Times New Roman" w:cs="Times New Roman"/>
+                <w:sz w:val="24"/>
+                <w:szCs w:val="24"/>
+              </w:rPr>
+              <w:t xml:space="preserve"> Require</w:t>
+            </w:r>
+            <w:r>
+              <w:rPr>
+                <w:rFonts w:ascii="Times New Roman" w:hAnsi="Times New Roman" w:cs="Times New Roman"/>
+                <w:sz w:val="24"/>
+                <w:szCs w:val="24"/>
+              </w:rPr>
+              <w:t>ments</w:t>
+            </w:r>
+          </w:p>
+        </w:tc>
+        <w:tc>
+          <w:tcPr>
+            <w:tcW w:w="2160" w:type="dxa"/>
+          </w:tcPr>
+          <w:p>
+            <w:pPr>
+              <w:rPr>
+                <w:rFonts w:ascii="Times New Roman" w:hAnsi="Times New Roman" w:cs="Times New Roman"/>
+                <w:sz w:val="24"/>
+                <w:szCs w:val="24"/>
+              </w:rPr>
+            </w:pPr>
+            <w:r>
+              <w:rPr>
+                <w:rFonts w:ascii="Times New Roman" w:hAnsi="Times New Roman" w:cs="Times New Roman"/>
+                <w:sz w:val="24"/>
+                <w:szCs w:val="24"/>
+              </w:rPr>
+              <w:t>Jira</w:t>
+            </w:r>
+            <w:r>
+              <w:rPr>
+                <w:rFonts w:ascii="Times New Roman" w:hAnsi="Times New Roman" w:cs="Times New Roman"/>
+                <w:sz w:val="24"/>
+                <w:szCs w:val="24"/>
+              </w:rPr>
+              <w:t xml:space="preserve"> - </w:t>
+            </w:r>
+            <w:r>
+              <w:rPr>
+                <w:rFonts w:ascii="Times New Roman" w:hAnsi="Times New Roman" w:cs="Times New Roman"/>
+                <w:sz w:val="24"/>
+                <w:szCs w:val="24"/>
+              </w:rPr>
+              <w:t>MS Word</w:t>
+            </w:r>
+            <w:r>
+              <w:rPr>
+                <w:rFonts w:ascii="Times New Roman" w:hAnsi="Times New Roman" w:cs="Times New Roman"/>
+                <w:sz w:val="24"/>
+                <w:szCs w:val="24"/>
+              </w:rPr>
+              <w:t>/Excel</w:t>
+            </w:r>
+          </w:p>
+        </w:tc>
+        <w:tc>
+          <w:tcPr>
+            <w:tcW w:w="2070" w:type="dxa"/>
+          </w:tcPr>
+          <w:p>
+            <w:pPr>
+              <w:rPr>
+                <w:rFonts w:ascii="Times New Roman" w:hAnsi="Times New Roman" w:cs="Times New Roman"/>
+                <w:sz w:val="24"/>
+                <w:szCs w:val="24"/>
+              </w:rPr>
+            </w:pPr>
+            <w:r>
+              <w:rPr>
+                <w:rFonts w:ascii="Times New Roman" w:hAnsi="Times New Roman" w:cs="Times New Roman"/>
+                <w:sz w:val="24"/>
+                <w:szCs w:val="24"/>
+              </w:rPr>
+              <w:t>Project plan requirements</w:t>
+            </w:r>
+          </w:p>
+        </w:tc>
+        <w:tc>
+          <w:tcPr>
+            <w:tcW w:w="1879" w:type="dxa"/>
+          </w:tcPr>
+          <w:p>
+            <w:pPr>
+              <w:rPr>
+                <w:rFonts w:ascii="Times New Roman" w:hAnsi="Times New Roman" w:cs="Times New Roman"/>
+                <w:sz w:val="24"/>
+                <w:szCs w:val="24"/>
+              </w:rPr>
+            </w:pPr>
+            <w:r>
+              <w:rPr>
+                <w:rFonts w:ascii="Times New Roman" w:hAnsi="Times New Roman" w:cs="Times New Roman"/>
+                <w:sz w:val="24"/>
+                <w:szCs w:val="24"/>
+              </w:rPr>
+              <w:t>Tyrone</w:t>
+            </w:r>
+          </w:p>
+        </w:tc>
+      </w:tr>
+      <w:tr>
+        <w:trPr>
+          <w:trHeight w:val="440"/>
+        </w:trPr>
+        <w:tc>
+          <w:tcPr>
+            <w:tcW w:w="2965" w:type="dxa"/>
+          </w:tcPr>
+          <w:p>
+            <w:pPr>
+              <w:rPr>
+                <w:rFonts w:ascii="Times New Roman" w:hAnsi="Times New Roman" w:cs="Times New Roman"/>
+                <w:sz w:val="24"/>
+                <w:szCs w:val="24"/>
+              </w:rPr>
+            </w:pPr>
+            <w:r>
+              <w:rPr>
+                <w:rFonts w:ascii="Times New Roman" w:hAnsi="Times New Roman" w:cs="Times New Roman"/>
+                <w:sz w:val="24"/>
+                <w:szCs w:val="24"/>
+              </w:rPr>
+              <w:t>Infrastructure/Cloud</w:t>
+            </w:r>
+          </w:p>
+        </w:tc>
+        <w:tc>
+          <w:tcPr>
+            <w:tcW w:w="2160" w:type="dxa"/>
+          </w:tcPr>
+          <w:p>
+            <w:pPr>
+              <w:rPr>
+                <w:rFonts w:ascii="Times New Roman" w:hAnsi="Times New Roman" w:cs="Times New Roman"/>
+                <w:sz w:val="24"/>
+                <w:szCs w:val="24"/>
+              </w:rPr>
+            </w:pPr>
+            <w:r>
+              <w:rPr>
+                <w:rFonts w:ascii="Times New Roman" w:hAnsi="Times New Roman" w:cs="Times New Roman"/>
+                <w:sz w:val="24"/>
+                <w:szCs w:val="24"/>
+              </w:rPr>
+              <w:t xml:space="preserve">AWS </w:t>
+            </w:r>
+          </w:p>
+        </w:tc>
+        <w:tc>
+          <w:tcPr>
+            <w:tcW w:w="2070" w:type="dxa"/>
+          </w:tcPr>
+          <w:p>
+            <w:pPr>
+              <w:rPr>
+                <w:rFonts w:ascii="Times New Roman" w:hAnsi="Times New Roman" w:cs="Times New Roman"/>
+                <w:sz w:val="24"/>
+                <w:szCs w:val="24"/>
+              </w:rPr>
+            </w:pPr>
+            <w:r>
+              <w:rPr>
+                <w:rFonts w:ascii="Times New Roman" w:hAnsi="Times New Roman" w:cs="Times New Roman"/>
+                <w:sz w:val="24"/>
+                <w:szCs w:val="24"/>
+              </w:rPr>
+              <w:t>Ec2 instances</w:t>
+            </w:r>
+          </w:p>
+        </w:tc>
+        <w:tc>
+          <w:tcPr>
+            <w:tcW w:w="1879" w:type="dxa"/>
+          </w:tcPr>
+          <w:p>
+            <w:pPr>
+              <w:rPr>
+                <w:rFonts w:ascii="Times New Roman" w:hAnsi="Times New Roman" w:cs="Times New Roman"/>
+                <w:sz w:val="24"/>
+                <w:szCs w:val="24"/>
+              </w:rPr>
+            </w:pPr>
+            <w:r>
+              <w:rPr>
+                <w:rFonts w:ascii="Times New Roman" w:hAnsi="Times New Roman" w:cs="Times New Roman"/>
+                <w:sz w:val="24"/>
+                <w:szCs w:val="24"/>
+              </w:rPr>
+              <w:t>Tyrone</w:t>
+            </w:r>
+          </w:p>
+        </w:tc>
+      </w:tr>
+      <w:tr>
+        <w:trPr>
+          <w:trHeight w:val="431"/>
+        </w:trPr>
+        <w:tc>
+          <w:tcPr>
+            <w:tcW w:w="2965" w:type="dxa"/>
+          </w:tcPr>
+          <w:p>
+            <w:pPr>
+              <w:rPr>
+                <w:rFonts w:ascii="Times New Roman" w:hAnsi="Times New Roman" w:cs="Times New Roman"/>
+                <w:sz w:val="24"/>
+                <w:szCs w:val="24"/>
+              </w:rPr>
+            </w:pPr>
+            <w:r>
+              <w:rPr>
+                <w:rFonts w:ascii="Times New Roman" w:hAnsi="Times New Roman" w:cs="Times New Roman"/>
+                <w:sz w:val="24"/>
+                <w:szCs w:val="24"/>
+              </w:rPr>
+              <w:t>Developing – code, unit test</w:t>
+            </w:r>
+          </w:p>
+        </w:tc>
+        <w:tc>
+          <w:tcPr>
+            <w:tcW w:w="2160" w:type="dxa"/>
+          </w:tcPr>
+          <w:p>
+            <w:pPr>
+              <w:rPr>
+                <w:rFonts w:ascii="Times New Roman" w:hAnsi="Times New Roman" w:cs="Times New Roman"/>
+                <w:sz w:val="24"/>
+                <w:szCs w:val="24"/>
+              </w:rPr>
+            </w:pPr>
+            <w:r>
+              <w:rPr>
+                <w:rFonts w:ascii="Times New Roman" w:hAnsi="Times New Roman" w:cs="Times New Roman"/>
+                <w:sz w:val="24"/>
+                <w:szCs w:val="24"/>
+              </w:rPr>
+              <w:t xml:space="preserve">Github, IDE, PHP, Node.js </w:t>
+            </w:r>
+          </w:p>
+        </w:tc>
+        <w:tc>
+          <w:tcPr>
+            <w:tcW w:w="2070" w:type="dxa"/>
+          </w:tcPr>
+          <w:p>
+            <w:pPr>
+              <w:rPr>
+                <w:rFonts w:ascii="Times New Roman" w:hAnsi="Times New Roman" w:cs="Times New Roman"/>
+                <w:sz w:val="24"/>
+                <w:szCs w:val="24"/>
+              </w:rPr>
+            </w:pPr>
+            <w:r>
+              <w:rPr>
+                <w:rFonts w:ascii="Times New Roman" w:hAnsi="Times New Roman" w:cs="Times New Roman"/>
+                <w:sz w:val="24"/>
+                <w:szCs w:val="24"/>
+              </w:rPr>
+              <w:t>CJO Web App</w:t>
+            </w:r>
+          </w:p>
+        </w:tc>
+        <w:tc>
+          <w:tcPr>
+            <w:tcW w:w="1879" w:type="dxa"/>
+          </w:tcPr>
+          <w:p>
+            <w:pPr>
+              <w:rPr>
+                <w:rFonts w:ascii="Times New Roman" w:hAnsi="Times New Roman" w:cs="Times New Roman"/>
+                <w:sz w:val="24"/>
+                <w:szCs w:val="24"/>
+              </w:rPr>
+            </w:pPr>
+            <w:r>
+              <w:rPr>
+                <w:rFonts w:ascii="Times New Roman" w:hAnsi="Times New Roman" w:cs="Times New Roman"/>
+                <w:sz w:val="24"/>
+                <w:szCs w:val="24"/>
+              </w:rPr>
+              <w:t>Tyrone/Travis</w:t>
+            </w:r>
+          </w:p>
+        </w:tc>
+      </w:tr>
+      <w:tr>
+        <w:trPr>
+          <w:trHeight w:val="449"/>
+        </w:trPr>
+        <w:tc>
+          <w:tcPr>
+            <w:tcW w:w="2965" w:type="dxa"/>
+          </w:tcPr>
+          <w:p>
+            <w:pPr>
+              <w:rPr>
+                <w:rFonts w:ascii="Times New Roman" w:hAnsi="Times New Roman" w:cs="Times New Roman"/>
+                <w:sz w:val="24"/>
+                <w:szCs w:val="24"/>
+              </w:rPr>
+            </w:pPr>
+            <w:r>
+              <w:rPr>
+                <w:rFonts w:ascii="Times New Roman" w:hAnsi="Times New Roman" w:cs="Times New Roman"/>
+                <w:sz w:val="24"/>
+                <w:szCs w:val="24"/>
+              </w:rPr>
+              <w:t>SCM/Build/Deploy</w:t>
+            </w:r>
+          </w:p>
+        </w:tc>
+        <w:tc>
+          <w:tcPr>
+            <w:tcW w:w="2160" w:type="dxa"/>
+          </w:tcPr>
+          <w:p>
+            <w:pPr>
+              <w:rPr>
+                <w:rFonts w:ascii="Times New Roman" w:hAnsi="Times New Roman" w:cs="Times New Roman"/>
+                <w:sz w:val="24"/>
+                <w:szCs w:val="24"/>
+                <w:u w:val="single"/>
+              </w:rPr>
+            </w:pPr>
+            <w:r>
+              <w:rPr>
+                <w:rFonts w:ascii="Times New Roman" w:hAnsi="Times New Roman" w:cs="Times New Roman"/>
+                <w:sz w:val="24"/>
+                <w:szCs w:val="24"/>
+              </w:rPr>
+              <w:t>Github</w:t>
+            </w:r>
+            <w:r>
+              <w:rPr>
+                <w:rFonts w:ascii="Times New Roman" w:hAnsi="Times New Roman" w:cs="Times New Roman"/>
+                <w:sz w:val="24"/>
+                <w:szCs w:val="24"/>
+                <w:u w:val="single"/>
+              </w:rPr>
+              <w:t>,</w:t>
+            </w:r>
+            <w:r>
+              <w:rPr>
+                <w:rFonts w:ascii="Times New Roman" w:hAnsi="Times New Roman" w:cs="Times New Roman"/>
+                <w:sz w:val="24"/>
+                <w:szCs w:val="24"/>
+              </w:rPr>
+              <w:t xml:space="preserve"> Jenkins</w:t>
+            </w:r>
+          </w:p>
+        </w:tc>
+        <w:tc>
+          <w:tcPr>
+            <w:tcW w:w="2070" w:type="dxa"/>
+          </w:tcPr>
+          <w:p>
+            <w:pPr>
+              <w:rPr>
+                <w:rFonts w:ascii="Times New Roman" w:hAnsi="Times New Roman" w:cs="Times New Roman"/>
+                <w:sz w:val="24"/>
+                <w:szCs w:val="24"/>
+                <w:u w:val="single"/>
+              </w:rPr>
+            </w:pPr>
+          </w:p>
+        </w:tc>
+        <w:tc>
+          <w:tcPr>
+            <w:tcW w:w="1879" w:type="dxa"/>
+          </w:tcPr>
+          <w:p>
+            <w:pPr>
+              <w:rPr>
+                <w:rFonts w:ascii="Times New Roman" w:hAnsi="Times New Roman" w:cs="Times New Roman"/>
+                <w:sz w:val="24"/>
+                <w:szCs w:val="24"/>
+                <w:u w:val="single"/>
+              </w:rPr>
+            </w:pPr>
+            <w:r>
+              <w:rPr>
+                <w:rFonts w:ascii="Times New Roman" w:hAnsi="Times New Roman" w:cs="Times New Roman"/>
+                <w:sz w:val="24"/>
+                <w:szCs w:val="24"/>
+              </w:rPr>
+              <w:t>Tyrone/Travis</w:t>
+            </w:r>
+          </w:p>
+        </w:tc>
+      </w:tr>
+      <w:tr>
+        <w:trPr>
+          <w:trHeight w:val="350"/>
+        </w:trPr>
+        <w:tc>
+          <w:tcPr>
+            <w:tcW w:w="2965" w:type="dxa"/>
+          </w:tcPr>
+          <w:p>
+            <w:pPr>
+              <w:rPr>
+                <w:rFonts w:ascii="Times New Roman" w:hAnsi="Times New Roman" w:cs="Times New Roman"/>
+                <w:sz w:val="24"/>
+                <w:szCs w:val="24"/>
+              </w:rPr>
+            </w:pPr>
+            <w:r>
+              <w:rPr>
+                <w:rFonts w:ascii="Times New Roman" w:hAnsi="Times New Roman" w:cs="Times New Roman"/>
+                <w:sz w:val="24"/>
+                <w:szCs w:val="24"/>
+              </w:rPr>
+              <w:t>QA and testing</w:t>
+            </w:r>
+          </w:p>
+        </w:tc>
+        <w:tc>
+          <w:tcPr>
+            <w:tcW w:w="2160" w:type="dxa"/>
+          </w:tcPr>
+          <w:p>
+            <w:pPr>
+              <w:rPr>
+                <w:rFonts w:ascii="Times New Roman" w:hAnsi="Times New Roman" w:cs="Times New Roman"/>
+                <w:sz w:val="24"/>
+                <w:szCs w:val="24"/>
+              </w:rPr>
+            </w:pPr>
+            <w:r>
+              <w:rPr>
+                <w:rFonts w:ascii="Times New Roman" w:hAnsi="Times New Roman" w:cs="Times New Roman"/>
+                <w:sz w:val="24"/>
+                <w:szCs w:val="24"/>
+              </w:rPr>
+              <w:t>Manual test</w:t>
+            </w:r>
+          </w:p>
+        </w:tc>
+        <w:tc>
+          <w:tcPr>
+            <w:tcW w:w="2070" w:type="dxa"/>
+          </w:tcPr>
+          <w:p>
+            <w:pPr>
+              <w:rPr>
+                <w:rFonts w:ascii="Times New Roman" w:hAnsi="Times New Roman" w:cs="Times New Roman"/>
+                <w:sz w:val="24"/>
+                <w:szCs w:val="24"/>
+              </w:rPr>
+            </w:pPr>
+            <w:r>
+              <w:rPr>
+                <w:rFonts w:ascii="Times New Roman" w:hAnsi="Times New Roman" w:cs="Times New Roman"/>
+                <w:sz w:val="24"/>
+                <w:szCs w:val="24"/>
+              </w:rPr>
+              <w:t>Tested application</w:t>
+            </w:r>
+          </w:p>
+        </w:tc>
+        <w:tc>
+          <w:tcPr>
+            <w:tcW w:w="1879" w:type="dxa"/>
+          </w:tcPr>
+          <w:p>
+            <w:pPr>
+              <w:rPr>
+                <w:rFonts w:ascii="Times New Roman" w:hAnsi="Times New Roman" w:cs="Times New Roman"/>
+                <w:sz w:val="24"/>
+                <w:szCs w:val="24"/>
+              </w:rPr>
+            </w:pPr>
+            <w:r>
+              <w:rPr>
+                <w:rFonts w:ascii="Times New Roman" w:hAnsi="Times New Roman" w:cs="Times New Roman"/>
+                <w:sz w:val="24"/>
+                <w:szCs w:val="24"/>
+              </w:rPr>
+              <w:t>Teddy/Peggy</w:t>
+            </w:r>
+          </w:p>
+        </w:tc>
+      </w:tr>
+      <w:tr>
+        <w:trPr>
+          <w:trHeight w:val="440"/>
+        </w:trPr>
+        <w:tc>
+          <w:tcPr>
+            <w:tcW w:w="2965" w:type="dxa"/>
+          </w:tcPr>
+          <w:p>
+            <w:pPr>
+              <w:rPr>
+                <w:rFonts w:ascii="Times New Roman" w:hAnsi="Times New Roman" w:cs="Times New Roman"/>
+                <w:sz w:val="24"/>
+                <w:szCs w:val="24"/>
+              </w:rPr>
+            </w:pPr>
+            <w:r>
+              <w:rPr>
+                <w:rFonts w:ascii="Times New Roman" w:hAnsi="Times New Roman" w:cs="Times New Roman"/>
+                <w:sz w:val="24"/>
+                <w:szCs w:val="24"/>
+              </w:rPr>
+              <w:t>Stage/Production support</w:t>
+            </w:r>
+          </w:p>
+        </w:tc>
+        <w:tc>
+          <w:tcPr>
+            <w:tcW w:w="2160" w:type="dxa"/>
+          </w:tcPr>
+          <w:p>
+            <w:pPr>
+              <w:rPr>
+                <w:rFonts w:ascii="Times New Roman" w:hAnsi="Times New Roman" w:cs="Times New Roman"/>
+                <w:sz w:val="24"/>
+                <w:szCs w:val="24"/>
+              </w:rPr>
+            </w:pPr>
+            <w:r>
+              <w:rPr>
+                <w:rFonts w:ascii="Times New Roman" w:hAnsi="Times New Roman" w:cs="Times New Roman"/>
+                <w:sz w:val="24"/>
+                <w:szCs w:val="24"/>
+              </w:rPr>
+              <w:t>Jenkins, AWS</w:t>
+            </w:r>
+          </w:p>
+        </w:tc>
+        <w:tc>
+          <w:tcPr>
+            <w:tcW w:w="2070" w:type="dxa"/>
+          </w:tcPr>
+          <w:p>
+            <w:pPr>
+              <w:rPr>
+                <w:rFonts w:ascii="Times New Roman" w:hAnsi="Times New Roman" w:cs="Times New Roman"/>
+                <w:sz w:val="24"/>
+                <w:szCs w:val="24"/>
+              </w:rPr>
+            </w:pPr>
+            <w:r>
+              <w:rPr>
+                <w:rFonts w:ascii="Times New Roman" w:hAnsi="Times New Roman" w:cs="Times New Roman"/>
+                <w:sz w:val="24"/>
+                <w:szCs w:val="24"/>
+              </w:rPr>
+              <w:t>Deployed Env.</w:t>
+            </w:r>
+          </w:p>
+        </w:tc>
+        <w:tc>
+          <w:tcPr>
+            <w:tcW w:w="1879" w:type="dxa"/>
+          </w:tcPr>
+          <w:p>
+            <w:pPr>
+              <w:rPr>
+                <w:rFonts w:ascii="Times New Roman" w:hAnsi="Times New Roman" w:cs="Times New Roman"/>
+                <w:sz w:val="24"/>
+                <w:szCs w:val="24"/>
+                <w:u w:val="single"/>
+              </w:rPr>
+            </w:pPr>
+            <w:r>
+              <w:rPr>
+                <w:rFonts w:ascii="Times New Roman" w:hAnsi="Times New Roman" w:cs="Times New Roman"/>
+                <w:sz w:val="24"/>
+                <w:szCs w:val="24"/>
+              </w:rPr>
+              <w:t>Tyrone/Travis</w:t>
+            </w:r>
+          </w:p>
+        </w:tc>
+      </w:tr>
+    </w:tbl>
+    <w:p>
+      <w:pPr>
+        <w:rPr>
+          <w:rFonts w:ascii="Times New Roman" w:hAnsi="Times New Roman"/>
+          <w:sz w:val="28"/>
+          <w:szCs w:val="28"/>
+          <w:u w:val="single"/>
+        </w:rPr>
+      </w:pPr>
+    </w:p>
     <w:p>
       <w:pPr>
         <w:shd w:val="clear" w:color="auto" w:fill="FFFFFF"/>
@@ -23,10 +930,10 @@
           <w:bCs/>
           <w:spacing w:val="-7"/>
           <w:kern w:val="36"/>
-          <w:sz w:val="32"/>
-          <w:szCs w:val="32"/>
-        </w:rPr>
-        <w:t>Web p</w:t>
+          <w:sz w:val="28"/>
+          <w:szCs w:val="28"/>
+        </w:rPr>
+        <w:t>Requirements</w:t>
       </w:r>
       <w:r>
         <w:rPr>
@@ -35,15 +942,36 @@
           <w:bCs/>
           <w:spacing w:val="-7"/>
           <w:kern w:val="36"/>
-          <w:sz w:val="32"/>
-          <w:szCs w:val="32"/>
-        </w:rPr>
-        <w:t>roject:</w:t>
-      </w:r>
-      <w:r>
-        <w:rPr>
-          <w:rFonts w:ascii="Times New Roman" w:hAnsi="Times New Roman"/>
-          <w:b/>
+          <w:sz w:val="28"/>
+          <w:szCs w:val="28"/>
+        </w:rPr>
+        <w:t xml:space="preserve"> - </w:t>
+      </w:r>
+      <w:r>
+        <w:rPr>
+          <w:rFonts w:ascii="Times New Roman" w:hAnsi="Times New Roman"/>
+          <w:bCs/>
+          <w:spacing w:val="-7"/>
+          <w:kern w:val="36"/>
+          <w:sz w:val="28"/>
+          <w:szCs w:val="28"/>
+        </w:rPr>
+        <w:t>(Tech</w:t>
+      </w:r>
+      <w:r>
+        <w:rPr>
+          <w:rFonts w:ascii="Times New Roman" w:hAnsi="Times New Roman"/>
+          <w:bCs/>
+          <w:spacing w:val="-7"/>
+          <w:kern w:val="36"/>
+          <w:sz w:val="28"/>
+          <w:szCs w:val="28"/>
+        </w:rPr>
+        <w:t>nical</w:t>
+      </w:r>
+      <w:r>
+        <w:rPr>
+          <w:rFonts w:ascii="Times New Roman" w:hAnsi="Times New Roman"/>
           <w:bCs/>
           <w:spacing w:val="-7"/>
           <w:kern w:val="36"/>
@@ -61,106 +989,29 @@
           <w:sz w:val="28"/>
           <w:szCs w:val="28"/>
         </w:rPr>
-        <w:t>CompareJobOffers.net</w:t>
-      </w:r>
-      <w:r>
-        <w:rPr>
-          <w:rFonts w:ascii="Times New Roman" w:hAnsi="Times New Roman"/>
-          <w:bCs/>
-          <w:spacing w:val="-7"/>
-          <w:kern w:val="36"/>
-          <w:sz w:val="28"/>
-          <w:szCs w:val="28"/>
-        </w:rPr>
-        <w:t xml:space="preserve"> - CJO</w:t>
-      </w:r>
-    </w:p>
-    <w:p>
-      <w:pPr>
-        <w:shd w:val="clear" w:color="auto" w:fill="FFFFFF"/>
-        <w:spacing w:after="0" w:line="240" w:lineRule="auto"/>
-        <w:outlineLvl w:val="0"/>
-        <w:rPr>
-          <w:rFonts w:ascii="Times New Roman" w:hAnsi="Times New Roman"/>
-          <w:b/>
-          <w:bCs/>
-          <w:spacing w:val="-7"/>
-          <w:kern w:val="36"/>
-          <w:sz w:val="28"/>
-          <w:szCs w:val="28"/>
-        </w:rPr>
-      </w:pPr>
-    </w:p>
-    <w:p>
-      <w:pPr>
-        <w:shd w:val="clear" w:color="auto" w:fill="FFFFFF"/>
-        <w:spacing w:after="0" w:line="240" w:lineRule="auto"/>
-        <w:outlineLvl w:val="0"/>
-        <w:rPr>
-          <w:rFonts w:ascii="Times New Roman" w:hAnsi="Times New Roman"/>
-          <w:bCs/>
-          <w:spacing w:val="-7"/>
-          <w:kern w:val="36"/>
-          <w:sz w:val="28"/>
-          <w:szCs w:val="28"/>
-        </w:rPr>
-      </w:pPr>
-      <w:r>
-        <w:rPr>
-          <w:rFonts w:ascii="Times New Roman" w:hAnsi="Times New Roman"/>
-          <w:b/>
-          <w:bCs/>
-          <w:spacing w:val="-7"/>
-          <w:kern w:val="36"/>
-          <w:sz w:val="28"/>
-          <w:szCs w:val="28"/>
-        </w:rPr>
-        <w:t>Requirements</w:t>
-      </w:r>
-      <w:r>
-        <w:rPr>
-          <w:rFonts w:ascii="Times New Roman" w:hAnsi="Times New Roman"/>
-          <w:b/>
-          <w:bCs/>
-          <w:spacing w:val="-7"/>
-          <w:kern w:val="36"/>
-          <w:sz w:val="28"/>
-          <w:szCs w:val="28"/>
-        </w:rPr>
-        <w:t xml:space="preserve"> - </w:t>
-      </w:r>
-      <w:r>
-        <w:rPr>
-          <w:rFonts w:ascii="Times New Roman" w:hAnsi="Times New Roman"/>
-          <w:bCs/>
-          <w:spacing w:val="-7"/>
-          <w:kern w:val="36"/>
-          <w:sz w:val="28"/>
-          <w:szCs w:val="28"/>
-        </w:rPr>
-        <w:t>(Tech</w:t>
-      </w:r>
-      <w:r>
-        <w:rPr>
-          <w:rFonts w:ascii="Times New Roman" w:hAnsi="Times New Roman"/>
-          <w:bCs/>
-          <w:spacing w:val="-7"/>
-          <w:kern w:val="36"/>
-          <w:sz w:val="28"/>
-          <w:szCs w:val="28"/>
-        </w:rPr>
-        <w:t>nical</w:t>
-      </w:r>
-      <w:r>
-        <w:rPr>
-          <w:rFonts w:ascii="Times New Roman" w:hAnsi="Times New Roman"/>
-          <w:bCs/>
-          <w:spacing w:val="-7"/>
-          <w:kern w:val="36"/>
-          <w:sz w:val="28"/>
-          <w:szCs w:val="28"/>
-        </w:rPr>
-        <w:t xml:space="preserve"> workers)</w:t>
+        <w:t>Job</w:t>
+      </w:r>
+      <w:r>
+        <w:rPr>
+          <w:rFonts w:ascii="Times New Roman" w:hAnsi="Times New Roman"/>
+          <w:bCs/>
+          <w:spacing w:val="-7"/>
+          <w:kern w:val="36"/>
+          <w:sz w:val="28"/>
+          <w:szCs w:val="28"/>
+        </w:rPr>
+        <w:t>s</w:t>
+      </w:r>
+      <w:r>
+        <w:rPr>
+          <w:rFonts w:ascii="Times New Roman" w:hAnsi="Times New Roman"/>
+          <w:bCs/>
+          <w:spacing w:val="-7"/>
+          <w:kern w:val="36"/>
+          <w:sz w:val="28"/>
+          <w:szCs w:val="28"/>
+        </w:rPr>
+        <w:t>)</w:t>
       </w:r>
     </w:p>
     <w:p>
@@ -1394,19 +2245,39 @@
           <w:szCs w:val="28"/>
         </w:rPr>
       </w:pPr>
-      <w:proofErr w:type="spellStart"/>
-      <w:r>
-        <w:rPr>
-          <w:rFonts w:ascii="Times New Roman" w:hAnsi="Times New Roman"/>
-          <w:bCs/>
-          <w:spacing w:val="-7"/>
-          <w:kern w:val="36"/>
-          <w:sz w:val="28"/>
-          <w:szCs w:val="28"/>
-        </w:rPr>
-        <w:t>SkillProfile</w:t>
-      </w:r>
-      <w:proofErr w:type="spellEnd"/>
+      <w:r>
+        <w:rPr>
+          <w:rFonts w:ascii="Times New Roman" w:hAnsi="Times New Roman"/>
+          <w:bCs/>
+          <w:spacing w:val="-7"/>
+          <w:kern w:val="36"/>
+          <w:sz w:val="28"/>
+          <w:szCs w:val="28"/>
+        </w:rPr>
+        <w:t>Skill</w:t>
+      </w:r>
+      <w:r>
+        <w:rPr>
+          <w:rFonts w:ascii="Times New Roman" w:hAnsi="Times New Roman"/>
+          <w:bCs/>
+          <w:spacing w:val="-7"/>
+          <w:kern w:val="36"/>
+          <w:sz w:val="28"/>
+          <w:szCs w:val="28"/>
+        </w:rPr>
+        <w:t xml:space="preserve"> </w:t>
+      </w:r>
+      <w:r>
+        <w:rPr>
+          <w:rFonts w:ascii="Times New Roman" w:hAnsi="Times New Roman"/>
+          <w:bCs/>
+          <w:spacing w:val="-7"/>
+          <w:kern w:val="36"/>
+          <w:sz w:val="28"/>
+          <w:szCs w:val="28"/>
+        </w:rPr>
+        <w:t>Profile</w:t>
+      </w:r>
     </w:p>
     <w:p>
       <w:pPr>
@@ -1820,6 +2691,8 @@
           <w:szCs w:val="28"/>
         </w:rPr>
       </w:pPr>
+      <w:bookmarkStart w:id="0" w:name="_GoBack"/>
+      <w:bookmarkEnd w:id="0"/>
     </w:p>
     <w:p>
       <w:pPr>
@@ -1860,7 +2733,7 @@
           <w:szCs w:val="28"/>
         </w:rPr>
         <w:drawing>
-          <wp:inline distT="0" distB="0" distL="0" distR="0">
+          <wp:inline distT="0" distB="0" distL="0" distR="0" wp14:anchorId="159DD3A6" wp14:editId="62CD3F33">
             <wp:extent cx="6457950" cy="9144000"/>
             <wp:effectExtent l="0" t="0" r="0" b="0"/>
             <wp:docPr id="1" name="Picture 1" descr="CJO-Diagram-img"/>
@@ -1877,7 +2750,7 @@
                     </pic:cNvPicPr>
                   </pic:nvPicPr>
                   <pic:blipFill>
-                    <a:blip r:embed="rId5">
+                    <a:blip r:embed="rId6">
                       <a:extLst>
                         <a:ext uri="{28A0092B-C50C-407E-A947-70E740481C1C}">
                           <a14:useLocalDpi xmlns:a14="http://schemas.microsoft.com/office/drawing/2010/main" val="0"/>
@@ -1954,7 +2827,7 @@
           <w:szCs w:val="28"/>
         </w:rPr>
         <w:drawing>
-          <wp:inline distT="0" distB="0" distL="0" distR="0">
+          <wp:inline distT="0" distB="0" distL="0" distR="0" wp14:anchorId="76FE74B2" wp14:editId="1ACFC375">
             <wp:extent cx="6848475" cy="5372100"/>
             <wp:effectExtent l="0" t="0" r="9525" b="0"/>
             <wp:docPr id="3" name="Picture 3" descr="C:\Users\tyron\AppData\Local\Microsoft\Windows\INetCache\Content.Word\CJO_OfferFlow.jpg"/>
@@ -1971,7 +2844,7 @@
                     </pic:cNvPicPr>
                   </pic:nvPicPr>
                   <pic:blipFill>
-                    <a:blip r:embed="rId6">
+                    <a:blip r:embed="rId7">
                       <a:extLst>
                         <a:ext uri="{28A0092B-C50C-407E-A947-70E740481C1C}">
                           <a14:useLocalDpi xmlns:a14="http://schemas.microsoft.com/office/drawing/2010/main" val="0"/>
@@ -2672,8 +3545,6 @@
         </w:rPr>
         <w:t>An average developer</w:t>
       </w:r>
-      <w:bookmarkStart w:id="0" w:name="_GoBack"/>
-      <w:bookmarkEnd w:id="0"/>
       <w:r>
         <w:rPr>
           <w:rFonts w:ascii="Times New Roman" w:hAnsi="Times New Roman"/>
@@ -2784,11 +3655,11 @@
         <w:tblLook w:val="04A0" w:firstRow="1" w:lastRow="0" w:firstColumn="1" w:lastColumn="0" w:noHBand="0" w:noVBand="1"/>
       </w:tblPr>
       <w:tblGrid>
-        <w:gridCol w:w="4536"/>
+        <w:gridCol w:w="4535"/>
         <w:gridCol w:w="1500"/>
         <w:gridCol w:w="1500"/>
         <w:gridCol w:w="1500"/>
-        <w:gridCol w:w="1464"/>
+        <w:gridCol w:w="1465"/>
       </w:tblGrid>
       <w:tr>
         <w:tc>
@@ -3059,7 +3930,7 @@
                 <w:szCs w:val="18"/>
               </w:rPr>
             </w:pPr>
-            <w:hyperlink r:id="rId7" w:history="1">
+            <w:hyperlink r:id="rId8" w:history="1">
               <w:r>
                 <w:rPr>
                   <w:rStyle w:val="Hyperlink"/>
@@ -3151,7 +4022,7 @@
                 <w:szCs w:val="18"/>
               </w:rPr>
             </w:pPr>
-            <w:hyperlink r:id="rId8" w:history="1">
+            <w:hyperlink r:id="rId9" w:history="1">
               <w:r>
                 <w:rPr>
                   <w:rStyle w:val="Hyperlink"/>
@@ -3243,7 +4114,7 @@
                 <w:szCs w:val="18"/>
               </w:rPr>
             </w:pPr>
-            <w:hyperlink r:id="rId9" w:history="1">
+            <w:hyperlink r:id="rId10" w:history="1">
               <w:r>
                 <w:rPr>
                   <w:rStyle w:val="Hyperlink"/>
@@ -3335,7 +4206,7 @@
                 <w:szCs w:val="18"/>
               </w:rPr>
             </w:pPr>
-            <w:hyperlink r:id="rId10" w:history="1">
+            <w:hyperlink r:id="rId11" w:history="1">
               <w:r>
                 <w:rPr>
                   <w:rStyle w:val="Hyperlink"/>
@@ -3645,7 +4516,7 @@
         </w:rPr>
         <w:t>While looking at these rents, please note that they’re an average (</w:t>
       </w:r>
-      <w:hyperlink r:id="rId11" w:history="1">
+      <w:hyperlink r:id="rId12" w:history="1">
         <w:r>
           <w:rPr>
             <w:rStyle w:val="Hyperlink"/>
@@ -3662,21 +4533,7 @@
         <w:rPr>
           <w:color w:val="4A4A4A"/>
         </w:rPr>
-        <w:t xml:space="preserve">). So, some places could be more expensive, some could be less. Everything will depend on location - but looking at that $50,000 salary we started with, would any of </w:t>
-      </w:r>
-      <w:proofErr w:type="gramStart"/>
-      <w:r>
-        <w:rPr>
-          <w:color w:val="4A4A4A"/>
-        </w:rPr>
-        <w:t>these even work</w:t>
-      </w:r>
-      <w:proofErr w:type="gramEnd"/>
-      <w:r>
-        <w:rPr>
-          <w:color w:val="4A4A4A"/>
-        </w:rPr>
-        <w:t xml:space="preserve"> with a budget?</w:t>
+        <w:t>). So, some places could be more expensive, some could be less. Everything will depend on location - but looking at that $50,000 salary we started with, would any of these even work with a budget?</w:t>
       </w:r>
     </w:p>
     <w:p>
@@ -3930,7 +4787,7 @@
         </w:rPr>
         <w:t>, there’s the work/life balance. According to a study by folks at the University of Waterloo, the longer someone commutes, the less happy they are with their lives. (</w:t>
       </w:r>
-      <w:hyperlink r:id="rId12" w:anchor="2b1df9b7417f" w:history="1">
+      <w:hyperlink r:id="rId13" w:anchor="2b1df9b7417f" w:history="1">
         <w:r>
           <w:rPr>
             <w:rStyle w:val="Hyperlink"/>
@@ -3947,21 +4804,7 @@
         <w:rPr>
           <w:color w:val="4A4A4A"/>
         </w:rPr>
-        <w:t> to an article about this study.) If you’re in the car two hours a day every day, and if you think of it as your hourly rate ($50,000 - about $24/</w:t>
-      </w:r>
-      <w:proofErr w:type="spellStart"/>
-      <w:r>
-        <w:rPr>
-          <w:color w:val="4A4A4A"/>
-        </w:rPr>
-        <w:t>hr</w:t>
-      </w:r>
-      <w:proofErr w:type="spellEnd"/>
-      <w:r>
-        <w:rPr>
-          <w:color w:val="4A4A4A"/>
-        </w:rPr>
-        <w:t>), that equates to about $240 worth of your time each week.</w:t>
+        <w:t> to an article about this study.) If you’re in the car two hours a day every day, and if you think of it as your hourly rate ($50,000 - about $24/hr), that equates to about $240 worth of your time each week.</w:t>
       </w:r>
     </w:p>
     <w:p>
@@ -3994,7 +4837,7 @@
           <w:color w:val="4A4A4A"/>
         </w:rPr>
       </w:pPr>
-      <w:hyperlink r:id="rId13" w:history="1">
+      <w:hyperlink r:id="rId14" w:history="1">
         <w:r>
           <w:rPr>
             <w:rStyle w:val="Hyperlink"/>
@@ -4116,21 +4959,7 @@
         <w:rPr>
           <w:color w:val="4A4A4A"/>
         </w:rPr>
-        <w:t xml:space="preserve">Please note this does not include any traffic accidents or road work, which can have massive impacts on your commute. If you’re </w:t>
-      </w:r>
-      <w:proofErr w:type="gramStart"/>
-      <w:r>
-        <w:rPr>
-          <w:color w:val="4A4A4A"/>
-        </w:rPr>
-        <w:t>looking into</w:t>
-      </w:r>
-      <w:proofErr w:type="gramEnd"/>
-      <w:r>
-        <w:rPr>
-          <w:color w:val="4A4A4A"/>
-        </w:rPr>
-        <w:t xml:space="preserve"> this and have an idea of where you’d like to live, I recommend looking at your favorite GPS app a few days in a row during rush hour to get a better idea of what your commute would be.</w:t>
+        <w:t>Please note this does not include any traffic accidents or road work, which can have massive impacts on your commute. If you’re looking into this and have an idea of where you’d like to live, I recommend looking at your favorite GPS app a few days in a row during rush hour to get a better idea of what your commute would be.</w:t>
       </w:r>
     </w:p>
     <w:p>
@@ -4327,21 +5156,7 @@
         <w:rPr>
           <w:color w:val="4A4A4A"/>
         </w:rPr>
-        <w:t xml:space="preserve"> across the board, unless you live somewhere without a car. In </w:t>
-      </w:r>
-      <w:proofErr w:type="gramStart"/>
-      <w:r>
-        <w:rPr>
-          <w:color w:val="4A4A4A"/>
-        </w:rPr>
-        <w:t>areas</w:t>
-      </w:r>
-      <w:proofErr w:type="gramEnd"/>
-      <w:r>
-        <w:rPr>
-          <w:color w:val="4A4A4A"/>
-        </w:rPr>
-        <w:t xml:space="preserve"> you can drive to grocery stores, you can choose where you’d like to get groceries from, especially if one store has a sale one week. </w:t>
+        <w:t xml:space="preserve"> across the board, unless you live somewhere without a car. In areas you can drive to grocery stores, you can choose where you’d like to get groceries from, especially if one store has a sale one week. </w:t>
       </w:r>
       <w:proofErr w:type="gramStart"/>
       <w:r>
@@ -4592,7 +5407,7 @@
         </w:rPr>
         <w:t>If you’d like to check out tax brackets, I’d check out </w:t>
       </w:r>
-      <w:hyperlink r:id="rId14" w:history="1">
+      <w:hyperlink r:id="rId15" w:history="1">
         <w:r>
           <w:rPr>
             <w:rStyle w:val="Hyperlink"/>
@@ -4639,21 +5454,7 @@
         <w:rPr>
           <w:color w:val="4A4A4A"/>
         </w:rPr>
-        <w:t xml:space="preserve">There are so many other taxes I could go into, such as property, sales tax, and so much more. However, I think that would be great to research, specifically if you’re between two </w:t>
-      </w:r>
-      <w:proofErr w:type="gramStart"/>
-      <w:r>
-        <w:rPr>
-          <w:color w:val="4A4A4A"/>
-        </w:rPr>
-        <w:t>different locations</w:t>
-      </w:r>
-      <w:proofErr w:type="gramEnd"/>
-      <w:r>
-        <w:rPr>
-          <w:color w:val="4A4A4A"/>
-        </w:rPr>
-        <w:t>. While some states may look better because of the lack of income or sales tax, those taxes are always made up one way or another.</w:t>
+        <w:t>There are so many other taxes I could go into, such as property, sales tax, and so much more. However, I think that would be great to research, specifically if you’re between two different locations. While some states may look better because of the lack of income or sales tax, those taxes are always made up one way or another.</w:t>
       </w:r>
     </w:p>
     <w:p>
@@ -4690,7 +5491,7 @@
         </w:rPr>
         <w:t>Now that we’ve looked at the average cost of living, let’s take the original number of $50,000 and set it as a salary in Charlottesville, VA. We can also see what you would have to make in each of the other cities to get the same quality of life you would have in Charlottesville. </w:t>
       </w:r>
-      <w:hyperlink r:id="rId15" w:history="1">
+      <w:hyperlink r:id="rId16" w:history="1">
         <w:r>
           <w:rPr>
             <w:rStyle w:val="Hyperlink"/>
@@ -4852,7 +5653,7 @@
         </w:rPr>
         <w:t>Looking for a career in a city with a very attractive cost of living? Check out our current openings in </w:t>
       </w:r>
-      <w:hyperlink r:id="rId16" w:history="1">
+      <w:hyperlink r:id="rId17" w:history="1">
         <w:r>
           <w:rPr>
             <w:rStyle w:val="Hyperlink"/>
@@ -4871,7 +5672,7 @@
         </w:rPr>
         <w:t> and </w:t>
       </w:r>
-      <w:hyperlink r:id="rId17" w:history="1">
+      <w:hyperlink r:id="rId18" w:history="1">
         <w:r>
           <w:rPr>
             <w:rStyle w:val="Hyperlink"/>
@@ -4912,7 +5713,7 @@
 </file>
 
 <file path=word/numbering.xml><?xml version="1.0" encoding="utf-8"?>
-<w:numbering xmlns:wpc="http://schemas.microsoft.com/office/word/2010/wordprocessingCanvas" xmlns:cx="http://schemas.microsoft.com/office/drawing/2014/chartex" xmlns:cx1="http://schemas.microsoft.com/office/drawing/2015/9/8/chartex" xmlns:cx2="http://schemas.microsoft.com/office/drawing/2015/10/21/chartex" xmlns:cx3="http://schemas.microsoft.com/office/drawing/2016/5/9/chartex" xmlns:cx4="http://schemas.microsoft.com/office/drawing/2016/5/10/chartex" xmlns:cx5="http://schemas.microsoft.com/office/drawing/2016/5/11/chartex" xmlns:cx6="http://schemas.microsoft.com/office/drawing/2016/5/12/chartex" xmlns:cx7="http://schemas.microsoft.com/office/drawing/2016/5/13/chartex" xmlns:cx8="http://schemas.microsoft.com/office/drawing/2016/5/14/chartex" xmlns:mc="http://schemas.openxmlformats.org/markup-compatibility/2006" xmlns:aink="http://schemas.microsoft.com/office/drawing/2016/ink" xmlns:am3d="http://schemas.microsoft.com/office/drawing/2017/model3d" xmlns:o="urn:schemas-microsoft-com:office:office" xmlns:r="http://schemas.openxmlformats.org/officeDocument/2006/relationships" xmlns:m="http://schemas.openxmlformats.org/officeDocument/2006/math" xmlns:v="urn:schemas-microsoft-com:vml" xmlns:wp14="http://schemas.microsoft.com/office/word/2010/wordprocessingDrawing" xmlns:wp="http://schemas.openxmlformats.org/drawingml/2006/wordprocessingDrawing" xmlns:w10="urn:schemas-microsoft-com:office:word" xmlns:w="http://schemas.openxmlformats.org/wordprocessingml/2006/main" xmlns:w14="http://schemas.microsoft.com/office/word/2010/wordml" xmlns:w15="http://schemas.microsoft.com/office/word/2012/wordml" xmlns:w16se="http://schemas.microsoft.com/office/word/2015/wordml/symex" xmlns:wpg="http://schemas.microsoft.com/office/word/2010/wordprocessingGroup" xmlns:wpi="http://schemas.microsoft.com/office/word/2010/wordprocessingInk" xmlns:wne="http://schemas.microsoft.com/office/word/2006/wordml" xmlns:wps="http://schemas.microsoft.com/office/word/2010/wordprocessingShape" mc:Ignorable="w14 w15 w16se wp14">
+<w:numbering xmlns:wpc="http://schemas.microsoft.com/office/word/2010/wordprocessingCanvas" xmlns:cx="http://schemas.microsoft.com/office/drawing/2014/chartex" xmlns:cx1="http://schemas.microsoft.com/office/drawing/2015/9/8/chartex" xmlns:cx2="http://schemas.microsoft.com/office/drawing/2015/10/21/chartex" xmlns:cx3="http://schemas.microsoft.com/office/drawing/2016/5/9/chartex" xmlns:cx4="http://schemas.microsoft.com/office/drawing/2016/5/10/chartex" xmlns:cx5="http://schemas.microsoft.com/office/drawing/2016/5/11/chartex" xmlns:cx6="http://schemas.microsoft.com/office/drawing/2016/5/12/chartex" xmlns:cx7="http://schemas.microsoft.com/office/drawing/2016/5/13/chartex" xmlns:cx8="http://schemas.microsoft.com/office/drawing/2016/5/14/chartex" xmlns:mc="http://schemas.openxmlformats.org/markup-compatibility/2006" xmlns:aink="http://schemas.microsoft.com/office/drawing/2016/ink" xmlns:am3d="http://schemas.microsoft.com/office/drawing/2017/model3d" xmlns:o="urn:schemas-microsoft-com:office:office" xmlns:r="http://schemas.openxmlformats.org/officeDocument/2006/relationships" xmlns:m="http://schemas.openxmlformats.org/officeDocument/2006/math" xmlns:v="urn:schemas-microsoft-com:vml" xmlns:wp14="http://schemas.microsoft.com/office/word/2010/wordprocessingDrawing" xmlns:wp="http://schemas.openxmlformats.org/drawingml/2006/wordprocessingDrawing" xmlns:w10="urn:schemas-microsoft-com:office:word" xmlns:w="http://schemas.openxmlformats.org/wordprocessingml/2006/main" xmlns:w14="http://schemas.microsoft.com/office/word/2010/wordml" xmlns:w15="http://schemas.microsoft.com/office/word/2012/wordml" xmlns:w16cid="http://schemas.microsoft.com/office/word/2016/wordml/cid" xmlns:w16se="http://schemas.microsoft.com/office/word/2015/wordml/symex" xmlns:wpg="http://schemas.microsoft.com/office/word/2010/wordprocessingGroup" xmlns:wpi="http://schemas.microsoft.com/office/word/2010/wordprocessingInk" xmlns:wne="http://schemas.microsoft.com/office/word/2006/wordml" xmlns:wps="http://schemas.microsoft.com/office/word/2010/wordprocessingShape" mc:Ignorable="w14 w15 w16se w16cid wp14">
   <w:abstractNum w:abstractNumId="0" w15:restartNumberingAfterBreak="0">
     <w:nsid w:val="083F77EC"/>
     <w:multiLevelType w:val="multilevel"/>
@@ -6981,7 +7782,7 @@
 </file>
 
 <file path=word/styles.xml><?xml version="1.0" encoding="utf-8"?>
-<w:styles xmlns:mc="http://schemas.openxmlformats.org/markup-compatibility/2006" xmlns:r="http://schemas.openxmlformats.org/officeDocument/2006/relationships" xmlns:w="http://schemas.openxmlformats.org/wordprocessingml/2006/main" xmlns:w14="http://schemas.microsoft.com/office/word/2010/wordml" xmlns:w15="http://schemas.microsoft.com/office/word/2012/wordml" xmlns:w16se="http://schemas.microsoft.com/office/word/2015/wordml/symex" mc:Ignorable="w14 w15 w16se">
+<w:styles xmlns:mc="http://schemas.openxmlformats.org/markup-compatibility/2006" xmlns:r="http://schemas.openxmlformats.org/officeDocument/2006/relationships" xmlns:w="http://schemas.openxmlformats.org/wordprocessingml/2006/main" xmlns:w14="http://schemas.microsoft.com/office/word/2010/wordml" xmlns:w15="http://schemas.microsoft.com/office/word/2012/wordml" xmlns:w16cid="http://schemas.microsoft.com/office/word/2016/wordml/cid" xmlns:w16se="http://schemas.microsoft.com/office/word/2015/wordml/symex" mc:Ignorable="w14 w15 w16se w16cid">
   <w:docDefaults>
     <w:rPrDefault>
       <w:rPr>
@@ -6991,7 +7792,7 @@
     </w:rPrDefault>
     <w:pPrDefault/>
   </w:docDefaults>
-  <w:latentStyles w:defLockedState="0" w:defUIPriority="99" w:defSemiHidden="0" w:defUnhideWhenUsed="0" w:defQFormat="0" w:count="375">
+  <w:latentStyles w:defLockedState="0" w:defUIPriority="99" w:defSemiHidden="0" w:defUnhideWhenUsed="0" w:defQFormat="0" w:count="377">
     <w:lsdException w:name="Normal" w:uiPriority="0" w:qFormat="1"/>
     <w:lsdException w:name="heading 1" w:uiPriority="9" w:qFormat="1"/>
     <w:lsdException w:name="heading 2" w:semiHidden="1" w:uiPriority="9" w:unhideWhenUsed="1" w:qFormat="1"/>
@@ -7142,7 +7943,7 @@
     <w:lsdException w:name="Table Subtle 1" w:semiHidden="1" w:unhideWhenUsed="1"/>
     <w:lsdException w:name="Table Subtle 2" w:semiHidden="1" w:unhideWhenUsed="1"/>
     <w:lsdException w:name="Table Web 1" w:semiHidden="1" w:unhideWhenUsed="1"/>
-    <w:lsdException w:name="Table Web 2" w:semiHidden="1" w:unhideWhenUsed="1"/>
+    <w:lsdException w:name="Table Web 3" w:semiHidden="1" w:unhideWhenUsed="1"/>
     <w:lsdException w:name="Balloon Text" w:semiHidden="1" w:unhideWhenUsed="1"/>
     <w:lsdException w:name="Table Grid" w:uiPriority="39"/>
     <w:lsdException w:name="Placeholder Text" w:semiHidden="1"/>
@@ -7364,6 +8165,8 @@
     <w:lsdException w:name="Smart Hyperlink" w:semiHidden="1" w:unhideWhenUsed="1"/>
     <w:lsdException w:name="Hashtag" w:semiHidden="1" w:unhideWhenUsed="1"/>
     <w:lsdException w:name="Unresolved Mention" w:semiHidden="1" w:unhideWhenUsed="1"/>
+    <w:lsdException w:name="Smart Link" w:semiHidden="1" w:unhideWhenUsed="1"/>
+    <w:lsdException w:name="Smart Link Error" w:semiHidden="1" w:unhideWhenUsed="1"/>
   </w:latentStyles>
   <w:style w:type="paragraph" w:default="1" w:styleId="Normal">
     <w:name w:val="Normal"/>
@@ -7582,6 +8385,27 @@
       <w:i/>
       <w:iCs/>
     </w:rPr>
+  </w:style>
+  <w:style w:type="table" w:styleId="TableGrid">
+    <w:name w:val="Table Grid"/>
+    <w:basedOn w:val="TableNormal"/>
+    <w:uiPriority w:val="39"/>
+    <w:rsid w:val="00A9480C"/>
+    <w:rPr>
+      <w:rFonts w:asciiTheme="minorHAnsi" w:eastAsiaTheme="minorHAnsi" w:hAnsiTheme="minorHAnsi" w:cstheme="minorBidi"/>
+      <w:sz w:val="22"/>
+      <w:szCs w:val="22"/>
+    </w:rPr>
+    <w:tblPr>
+      <w:tblBorders>
+        <w:top w:val="single" w:sz="4" w:space="0" w:color="auto"/>
+        <w:left w:val="single" w:sz="4" w:space="0" w:color="auto"/>
+        <w:bottom w:val="single" w:sz="4" w:space="0" w:color="auto"/>
+        <w:right w:val="single" w:sz="4" w:space="0" w:color="auto"/>
+        <w:insideH w:val="single" w:sz="4" w:space="0" w:color="auto"/>
+        <w:insideV w:val="single" w:sz="4" w:space="0" w:color="auto"/>
+      </w:tblBorders>
+    </w:tblPr>
   </w:style>
 </w:styles>
 </file>
